--- a/1c-postgres-apach/Docker-compose для 1c-postgres-apache.docx
+++ b/1c-postgres-apach/Docker-compose для 1c-postgres-apache.docx
@@ -30,6 +30,8 @@
       <w:pPr>
         <w:rPr>
           <w:rFonts w:ascii="Arial" w:hAnsi="Arial"/>
+          <w:b/>
+          <w:bCs/>
           <w:color w:val="393F49"/>
           <w:sz w:val="21"/>
           <w:szCs w:val="21"/>
@@ -41,6 +43,8 @@
       <w:r>
         <w:rPr>
           <w:rFonts w:ascii="Arial" w:hAnsi="Arial"/>
+          <w:b/>
+          <w:bCs/>
           <w:color w:val="393F49"/>
           <w:sz w:val="21"/>
           <w:szCs w:val="21"/>
@@ -52,6 +56,8 @@
       <w:r>
         <w:rPr>
           <w:rFonts w:ascii="Arial" w:hAnsi="Arial"/>
+          <w:b/>
+          <w:bCs/>
           <w:color w:val="393F49"/>
           <w:sz w:val="21"/>
           <w:szCs w:val="21"/>
@@ -64,6 +70,8 @@
       <w:r>
         <w:rPr>
           <w:rFonts w:ascii="Arial" w:hAnsi="Arial"/>
+          <w:b/>
+          <w:bCs/>
           <w:color w:val="393F49"/>
           <w:sz w:val="21"/>
           <w:szCs w:val="21"/>
@@ -76,6 +84,8 @@
       <w:r>
         <w:rPr>
           <w:rFonts w:ascii="Arial" w:hAnsi="Arial"/>
+          <w:b/>
+          <w:bCs/>
           <w:color w:val="393F49"/>
           <w:sz w:val="21"/>
           <w:szCs w:val="21"/>
@@ -88,28 +98,40 @@
       <w:r>
         <w:rPr>
           <w:rFonts w:ascii="Arial" w:hAnsi="Arial"/>
-          <w:color w:val="393F49"/>
-          <w:sz w:val="21"/>
-          <w:szCs w:val="21"/>
-          <w:shd w:val="clear" w:color="auto" w:fill="FFFFFF"/>
-          <w:lang w:val="en-US"/>
-        </w:rPr>
-        <w:t>/server1c:8.3.21.162</w:t>
-      </w:r>
-      <w:r>
-        <w:rPr>
-          <w:rFonts w:ascii="Arial" w:hAnsi="Arial"/>
-          <w:color w:val="393F49"/>
-          <w:sz w:val="21"/>
-          <w:szCs w:val="21"/>
-          <w:shd w:val="clear" w:color="auto" w:fill="FFFFFF"/>
-          <w:lang w:val="en-US"/>
-        </w:rPr>
-        <w:t>2</w:t>
-      </w:r>
-      <w:r>
-        <w:rPr>
-          <w:rFonts w:ascii="Arial" w:hAnsi="Arial"/>
+          <w:b/>
+          <w:bCs/>
+          <w:color w:val="393F49"/>
+          <w:sz w:val="21"/>
+          <w:szCs w:val="21"/>
+          <w:shd w:val="clear" w:color="auto" w:fill="FFFFFF"/>
+          <w:lang w:val="en-US"/>
+        </w:rPr>
+        <w:t>/server1c:8.3.</w:t>
+      </w:r>
+      <w:r>
+        <w:rPr>
+          <w:lang w:val="en-US"/>
+        </w:rPr>
+        <w:t xml:space="preserve"> </w:t>
+      </w:r>
+      <w:r>
+        <w:rPr>
+          <w:rFonts w:ascii="Arial" w:hAnsi="Arial"/>
+          <w:b/>
+          <w:bCs/>
+          <w:color w:val="393F49"/>
+          <w:sz w:val="21"/>
+          <w:szCs w:val="21"/>
+          <w:shd w:val="clear" w:color="auto" w:fill="FFFFFF"/>
+          <w:lang w:val="en-US"/>
+        </w:rPr>
+        <w:t>20.1789</w:t>
+      </w:r>
+      <w:r>
+        <w:rPr>
+          <w:rFonts w:ascii="Arial" w:hAnsi="Arial"/>
+          <w:b/>
+          <w:bCs/>
           <w:color w:val="393F49"/>
           <w:sz w:val="21"/>
           <w:szCs w:val="21"/>
@@ -123,16 +145,20 @@
       <w:pPr>
         <w:rPr>
           <w:rFonts w:ascii="Arial" w:hAnsi="Arial"/>
-          <w:color w:val="393F49"/>
-          <w:sz w:val="21"/>
-          <w:szCs w:val="21"/>
-          <w:shd w:val="clear" w:color="auto" w:fill="FFFFFF"/>
-          <w:lang w:val="en-US"/>
-        </w:rPr>
-      </w:pPr>
-      <w:r>
-        <w:rPr>
-          <w:rFonts w:ascii="Arial" w:hAnsi="Arial"/>
+          <w:b/>
+          <w:bCs/>
+          <w:color w:val="393F49"/>
+          <w:sz w:val="21"/>
+          <w:szCs w:val="21"/>
+          <w:shd w:val="clear" w:color="auto" w:fill="FFFFFF"/>
+          <w:lang w:val="en-US"/>
+        </w:rPr>
+      </w:pPr>
+      <w:r>
+        <w:rPr>
+          <w:rFonts w:ascii="Arial" w:hAnsi="Arial"/>
+          <w:b/>
+          <w:bCs/>
           <w:color w:val="393F49"/>
           <w:sz w:val="21"/>
           <w:szCs w:val="21"/>
@@ -145,6 +171,8 @@
       <w:r>
         <w:rPr>
           <w:rFonts w:ascii="Arial" w:hAnsi="Arial"/>
+          <w:b/>
+          <w:bCs/>
           <w:color w:val="393F49"/>
           <w:sz w:val="21"/>
           <w:szCs w:val="21"/>
@@ -157,29 +185,67 @@
       <w:r>
         <w:rPr>
           <w:rFonts w:ascii="Arial" w:hAnsi="Arial"/>
-          <w:color w:val="393F49"/>
-          <w:sz w:val="21"/>
-          <w:szCs w:val="21"/>
-          <w:shd w:val="clear" w:color="auto" w:fill="FFFFFF"/>
-          <w:lang w:val="en-US"/>
-        </w:rPr>
-        <w:t>/apache1c:8.3.21.1622df</w:t>
-      </w:r>
-    </w:p>
-    <w:p>
-      <w:pPr>
-        <w:rPr>
-          <w:rFonts w:ascii="Arial" w:hAnsi="Arial"/>
-          <w:color w:val="393F49"/>
-          <w:sz w:val="21"/>
-          <w:szCs w:val="21"/>
-          <w:shd w:val="clear" w:color="auto" w:fill="FFFFFF"/>
-          <w:lang w:val="en-US"/>
-        </w:rPr>
-      </w:pPr>
-      <w:r>
-        <w:rPr>
-          <w:rFonts w:ascii="Arial" w:hAnsi="Arial"/>
+          <w:b/>
+          <w:bCs/>
+          <w:color w:val="393F49"/>
+          <w:sz w:val="21"/>
+          <w:szCs w:val="21"/>
+          <w:shd w:val="clear" w:color="auto" w:fill="FFFFFF"/>
+          <w:lang w:val="en-US"/>
+        </w:rPr>
+        <w:t>/apache1c:8.3.</w:t>
+      </w:r>
+      <w:r>
+        <w:rPr>
+          <w:lang w:val="en-US"/>
+        </w:rPr>
+        <w:t xml:space="preserve"> </w:t>
+      </w:r>
+      <w:r>
+        <w:rPr>
+          <w:rFonts w:ascii="Arial" w:hAnsi="Arial"/>
+          <w:b/>
+          <w:bCs/>
+          <w:color w:val="393F49"/>
+          <w:sz w:val="21"/>
+          <w:szCs w:val="21"/>
+          <w:shd w:val="clear" w:color="auto" w:fill="FFFFFF"/>
+          <w:lang w:val="en-US"/>
+        </w:rPr>
+        <w:t>20.1789</w:t>
+      </w:r>
+      <w:r>
+        <w:rPr>
+          <w:rFonts w:ascii="Arial" w:hAnsi="Arial"/>
+          <w:b/>
+          <w:bCs/>
+          <w:color w:val="393F49"/>
+          <w:sz w:val="21"/>
+          <w:szCs w:val="21"/>
+          <w:shd w:val="clear" w:color="auto" w:fill="FFFFFF"/>
+          <w:lang w:val="en-US"/>
+        </w:rPr>
+        <w:t>df</w:t>
+      </w:r>
+    </w:p>
+    <w:p>
+      <w:pPr>
+        <w:rPr>
+          <w:rFonts w:ascii="Arial" w:hAnsi="Arial"/>
+          <w:b/>
+          <w:bCs/>
+          <w:color w:val="393F49"/>
+          <w:sz w:val="21"/>
+          <w:szCs w:val="21"/>
+          <w:shd w:val="clear" w:color="auto" w:fill="FFFFFF"/>
+          <w:lang w:val="en-US"/>
+        </w:rPr>
+      </w:pPr>
+      <w:r>
+        <w:rPr>
+          <w:rFonts w:ascii="Arial" w:hAnsi="Arial"/>
+          <w:b/>
+          <w:bCs/>
           <w:color w:val="393F49"/>
           <w:sz w:val="21"/>
           <w:szCs w:val="21"/>
@@ -192,6 +258,8 @@
       <w:r>
         <w:rPr>
           <w:rFonts w:ascii="Arial" w:hAnsi="Arial"/>
+          <w:b/>
+          <w:bCs/>
           <w:color w:val="393F49"/>
           <w:sz w:val="21"/>
           <w:szCs w:val="21"/>
@@ -204,6 +272,8 @@
       <w:r>
         <w:rPr>
           <w:rFonts w:ascii="Arial" w:hAnsi="Arial"/>
+          <w:b/>
+          <w:bCs/>
           <w:color w:val="393F49"/>
           <w:sz w:val="21"/>
           <w:szCs w:val="21"/>
@@ -239,82 +309,1817 @@
           <w:szCs w:val="24"/>
           <w:lang w:eastAsia="ru-RU"/>
         </w:rPr>
-        <w:t>Файл </w:t>
-      </w:r>
-      <w:proofErr w:type="spellStart"/>
+        <w:t>Файл</w:t>
+      </w:r>
+      <w:r>
+        <w:rPr>
+          <w:sz w:val="24"/>
+          <w:szCs w:val="24"/>
+          <w:lang w:val="en-US" w:eastAsia="ru-RU"/>
+        </w:rPr>
+        <w:t> docker</w:t>
+      </w:r>
       <w:r>
         <w:rPr>
           <w:sz w:val="24"/>
           <w:szCs w:val="24"/>
           <w:lang w:eastAsia="ru-RU"/>
         </w:rPr>
-        <w:t>docker-compose.yml</w:t>
-      </w:r>
-      <w:proofErr w:type="spellEnd"/>
+        <w:t>-</w:t>
+      </w:r>
+      <w:r>
+        <w:rPr>
+          <w:sz w:val="24"/>
+          <w:szCs w:val="24"/>
+          <w:lang w:val="en-US" w:eastAsia="ru-RU"/>
+        </w:rPr>
+        <w:t>compose</w:t>
+      </w:r>
       <w:r>
         <w:rPr>
           <w:sz w:val="24"/>
           <w:szCs w:val="24"/>
           <w:lang w:eastAsia="ru-RU"/>
         </w:rPr>
-        <w:t xml:space="preserve">. Это файл </w:t>
+        <w:t>.</w:t>
       </w:r>
       <w:proofErr w:type="spellStart"/>
+      <w:r>
+        <w:rPr>
+          <w:sz w:val="24"/>
+          <w:szCs w:val="24"/>
+          <w:lang w:val="en-US" w:eastAsia="ru-RU"/>
+        </w:rPr>
+        <w:t>yml</w:t>
+      </w:r>
+      <w:proofErr w:type="spellEnd"/>
       <w:r>
         <w:rPr>
           <w:sz w:val="24"/>
           <w:szCs w:val="24"/>
           <w:lang w:eastAsia="ru-RU"/>
         </w:rPr>
-        <w:t>Docker</w:t>
-      </w:r>
-      <w:proofErr w:type="spellEnd"/>
+        <w:t xml:space="preserve">. </w:t>
+      </w:r>
       <w:r>
         <w:rPr>
           <w:sz w:val="24"/>
           <w:szCs w:val="24"/>
           <w:lang w:eastAsia="ru-RU"/>
         </w:rPr>
-        <w:t xml:space="preserve"> </w:t>
-      </w:r>
-      <w:proofErr w:type="spellStart"/>
+        <w:t>Это</w:t>
+      </w:r>
       <w:r>
         <w:rPr>
           <w:sz w:val="24"/>
           <w:szCs w:val="24"/>
           <w:lang w:eastAsia="ru-RU"/>
         </w:rPr>
-        <w:t>Compose</w:t>
-      </w:r>
-      <w:proofErr w:type="spellEnd"/>
+        <w:t xml:space="preserve"> </w:t>
+      </w:r>
       <w:r>
         <w:rPr>
           <w:sz w:val="24"/>
           <w:szCs w:val="24"/>
           <w:lang w:eastAsia="ru-RU"/>
         </w:rPr>
-        <w:t>, который будет содержать инструкции, необходимые для запуска и настройки сервисов.</w:t>
-      </w:r>
-    </w:p>
-    <w:p>
-      <w:pPr>
-        <w:rPr>
-          <w:rFonts w:ascii="Arial" w:hAnsi="Arial"/>
-          <w:color w:val="393F49"/>
-          <w:sz w:val="21"/>
-          <w:szCs w:val="21"/>
-          <w:shd w:val="clear" w:color="auto" w:fill="FFFFFF"/>
-        </w:rPr>
-      </w:pPr>
-    </w:p>
-    <w:p>
-      <w:pPr>
-        <w:rPr>
-          <w:rFonts w:ascii="Arial" w:hAnsi="Arial"/>
-          <w:color w:val="393F49"/>
-          <w:sz w:val="21"/>
-          <w:szCs w:val="21"/>
-          <w:shd w:val="clear" w:color="auto" w:fill="FFFFFF"/>
+        <w:t>файл</w:t>
+      </w:r>
+      <w:r>
+        <w:rPr>
+          <w:sz w:val="24"/>
+          <w:szCs w:val="24"/>
+          <w:lang w:eastAsia="ru-RU"/>
+        </w:rPr>
+        <w:t xml:space="preserve"> </w:t>
+      </w:r>
+      <w:r>
+        <w:rPr>
+          <w:sz w:val="24"/>
+          <w:szCs w:val="24"/>
+          <w:lang w:val="en-US" w:eastAsia="ru-RU"/>
+        </w:rPr>
+        <w:t>Docker</w:t>
+      </w:r>
+      <w:r>
+        <w:rPr>
+          <w:sz w:val="24"/>
+          <w:szCs w:val="24"/>
+          <w:lang w:eastAsia="ru-RU"/>
+        </w:rPr>
+        <w:t xml:space="preserve"> </w:t>
+      </w:r>
+      <w:r>
+        <w:rPr>
+          <w:sz w:val="24"/>
+          <w:szCs w:val="24"/>
+          <w:lang w:val="en-US" w:eastAsia="ru-RU"/>
+        </w:rPr>
+        <w:t>Compose</w:t>
+      </w:r>
+      <w:r>
+        <w:rPr>
+          <w:sz w:val="24"/>
+          <w:szCs w:val="24"/>
+          <w:lang w:eastAsia="ru-RU"/>
+        </w:rPr>
+        <w:t xml:space="preserve">, </w:t>
+      </w:r>
+      <w:r>
+        <w:rPr>
+          <w:sz w:val="24"/>
+          <w:szCs w:val="24"/>
+          <w:lang w:eastAsia="ru-RU"/>
+        </w:rPr>
+        <w:t>который</w:t>
+      </w:r>
+      <w:r>
+        <w:rPr>
+          <w:sz w:val="24"/>
+          <w:szCs w:val="24"/>
+          <w:lang w:eastAsia="ru-RU"/>
+        </w:rPr>
+        <w:t xml:space="preserve"> </w:t>
+      </w:r>
+      <w:r>
+        <w:rPr>
+          <w:sz w:val="24"/>
+          <w:szCs w:val="24"/>
+          <w:lang w:eastAsia="ru-RU"/>
+        </w:rPr>
+        <w:t>будет</w:t>
+      </w:r>
+      <w:r>
+        <w:rPr>
+          <w:sz w:val="24"/>
+          <w:szCs w:val="24"/>
+          <w:lang w:eastAsia="ru-RU"/>
+        </w:rPr>
+        <w:t xml:space="preserve"> </w:t>
+      </w:r>
+      <w:r>
+        <w:rPr>
+          <w:sz w:val="24"/>
+          <w:szCs w:val="24"/>
+          <w:lang w:eastAsia="ru-RU"/>
+        </w:rPr>
+        <w:t>содержать</w:t>
+      </w:r>
+      <w:r>
+        <w:rPr>
+          <w:sz w:val="24"/>
+          <w:szCs w:val="24"/>
+          <w:lang w:eastAsia="ru-RU"/>
+        </w:rPr>
+        <w:t xml:space="preserve"> </w:t>
+      </w:r>
+      <w:r>
+        <w:rPr>
+          <w:sz w:val="24"/>
+          <w:szCs w:val="24"/>
+          <w:lang w:eastAsia="ru-RU"/>
+        </w:rPr>
+        <w:t>инструкции</w:t>
+      </w:r>
+      <w:r>
+        <w:rPr>
+          <w:sz w:val="24"/>
+          <w:szCs w:val="24"/>
+          <w:lang w:eastAsia="ru-RU"/>
+        </w:rPr>
+        <w:t xml:space="preserve">, </w:t>
+      </w:r>
+      <w:r>
+        <w:rPr>
+          <w:sz w:val="24"/>
+          <w:szCs w:val="24"/>
+          <w:lang w:eastAsia="ru-RU"/>
+        </w:rPr>
+        <w:t>необходимые</w:t>
+      </w:r>
+      <w:r>
+        <w:rPr>
+          <w:sz w:val="24"/>
+          <w:szCs w:val="24"/>
+          <w:lang w:eastAsia="ru-RU"/>
+        </w:rPr>
+        <w:t xml:space="preserve"> </w:t>
+      </w:r>
+      <w:r>
+        <w:rPr>
+          <w:sz w:val="24"/>
+          <w:szCs w:val="24"/>
+          <w:lang w:eastAsia="ru-RU"/>
+        </w:rPr>
+        <w:t>для</w:t>
+      </w:r>
+      <w:r>
+        <w:rPr>
+          <w:sz w:val="24"/>
+          <w:szCs w:val="24"/>
+          <w:lang w:eastAsia="ru-RU"/>
+        </w:rPr>
+        <w:t xml:space="preserve"> </w:t>
+      </w:r>
+      <w:r>
+        <w:rPr>
+          <w:sz w:val="24"/>
+          <w:szCs w:val="24"/>
+          <w:lang w:eastAsia="ru-RU"/>
+        </w:rPr>
+        <w:t>запуска</w:t>
+      </w:r>
+      <w:r>
+        <w:rPr>
+          <w:sz w:val="24"/>
+          <w:szCs w:val="24"/>
+          <w:lang w:eastAsia="ru-RU"/>
+        </w:rPr>
+        <w:t xml:space="preserve"> </w:t>
+      </w:r>
+      <w:r>
+        <w:rPr>
+          <w:sz w:val="24"/>
+          <w:szCs w:val="24"/>
+          <w:lang w:eastAsia="ru-RU"/>
+        </w:rPr>
+        <w:t>и</w:t>
+      </w:r>
+      <w:r>
+        <w:rPr>
+          <w:sz w:val="24"/>
+          <w:szCs w:val="24"/>
+          <w:lang w:eastAsia="ru-RU"/>
+        </w:rPr>
+        <w:t xml:space="preserve"> </w:t>
+      </w:r>
+      <w:r>
+        <w:rPr>
+          <w:sz w:val="24"/>
+          <w:szCs w:val="24"/>
+          <w:lang w:eastAsia="ru-RU"/>
+        </w:rPr>
+        <w:t>настройки</w:t>
+      </w:r>
+      <w:r>
+        <w:rPr>
+          <w:sz w:val="24"/>
+          <w:szCs w:val="24"/>
+          <w:lang w:eastAsia="ru-RU"/>
+        </w:rPr>
+        <w:t xml:space="preserve"> </w:t>
+      </w:r>
+      <w:r>
+        <w:rPr>
+          <w:sz w:val="24"/>
+          <w:szCs w:val="24"/>
+          <w:lang w:eastAsia="ru-RU"/>
+        </w:rPr>
+        <w:t>сервисов</w:t>
+      </w:r>
+      <w:r>
+        <w:rPr>
+          <w:sz w:val="24"/>
+          <w:szCs w:val="24"/>
+          <w:lang w:eastAsia="ru-RU"/>
+        </w:rPr>
+        <w:t>.</w:t>
+      </w:r>
+    </w:p>
+    <w:p>
+      <w:pPr>
+        <w:rPr>
+          <w:rFonts w:ascii="Arial" w:hAnsi="Arial"/>
+          <w:color w:val="393F49"/>
+          <w:sz w:val="21"/>
+          <w:szCs w:val="21"/>
+          <w:shd w:val="clear" w:color="auto" w:fill="FFFFFF"/>
+        </w:rPr>
+      </w:pPr>
+    </w:p>
+    <w:p>
+      <w:pPr>
+        <w:rPr>
+          <w:rFonts w:ascii="Arial" w:hAnsi="Arial"/>
+          <w:b/>
+          <w:bCs/>
+          <w:color w:val="393F49"/>
+          <w:sz w:val="24"/>
+          <w:szCs w:val="24"/>
+          <w:shd w:val="clear" w:color="auto" w:fill="FFFFFF"/>
+          <w:lang w:val="en-US"/>
+        </w:rPr>
+      </w:pPr>
+      <w:r>
+        <w:rPr>
+          <w:rFonts w:ascii="Arial" w:hAnsi="Arial"/>
+          <w:b/>
+          <w:bCs/>
+          <w:color w:val="393F49"/>
+          <w:sz w:val="24"/>
+          <w:szCs w:val="24"/>
+          <w:shd w:val="clear" w:color="auto" w:fill="FFFFFF"/>
+        </w:rPr>
+        <w:t>Содержание</w:t>
+      </w:r>
+      <w:r>
+        <w:rPr>
+          <w:rFonts w:ascii="Arial" w:hAnsi="Arial"/>
+          <w:b/>
+          <w:bCs/>
+          <w:color w:val="393F49"/>
+          <w:sz w:val="24"/>
+          <w:szCs w:val="24"/>
+          <w:shd w:val="clear" w:color="auto" w:fill="FFFFFF"/>
+          <w:lang w:val="en-US"/>
+        </w:rPr>
+        <w:t>:</w:t>
+      </w:r>
+    </w:p>
+    <w:p>
+      <w:pPr>
+        <w:shd w:val="clear" w:color="auto" w:fill="E7E6E6" w:themeFill="background2"/>
+        <w:rPr>
+          <w:b/>
+          <w:bCs/>
+          <w:lang w:val="en-US" w:eastAsia="ru-RU"/>
+        </w:rPr>
+      </w:pPr>
+      <w:r>
+        <w:rPr>
+          <w:b/>
+          <w:bCs/>
+          <w:lang w:val="en-US" w:eastAsia="ru-RU"/>
+        </w:rPr>
+        <w:t>version: "3.9"</w:t>
+      </w:r>
+    </w:p>
+    <w:p>
+      <w:pPr>
+        <w:shd w:val="clear" w:color="auto" w:fill="E7E6E6" w:themeFill="background2"/>
+        <w:rPr>
+          <w:b/>
+          <w:bCs/>
+          <w:lang w:val="en-US" w:eastAsia="ru-RU"/>
+        </w:rPr>
+      </w:pPr>
+    </w:p>
+    <w:p>
+      <w:pPr>
+        <w:shd w:val="clear" w:color="auto" w:fill="E7E6E6" w:themeFill="background2"/>
+        <w:rPr>
+          <w:b/>
+          <w:bCs/>
+          <w:lang w:val="en-US" w:eastAsia="ru-RU"/>
+        </w:rPr>
+      </w:pPr>
+      <w:r>
+        <w:rPr>
+          <w:b/>
+          <w:bCs/>
+          <w:lang w:val="en-US" w:eastAsia="ru-RU"/>
+        </w:rPr>
+        <w:t>services:</w:t>
+      </w:r>
+    </w:p>
+    <w:p>
+      <w:pPr>
+        <w:shd w:val="clear" w:color="auto" w:fill="E7E6E6" w:themeFill="background2"/>
+        <w:rPr>
+          <w:b/>
+          <w:bCs/>
+          <w:lang w:val="en-US" w:eastAsia="ru-RU"/>
+        </w:rPr>
+      </w:pPr>
+      <w:r>
+        <w:rPr>
+          <w:b/>
+          <w:bCs/>
+          <w:lang w:val="en-US" w:eastAsia="ru-RU"/>
+        </w:rPr>
+        <w:t>  sv00apptest01:</w:t>
+      </w:r>
+    </w:p>
+    <w:p>
+      <w:pPr>
+        <w:shd w:val="clear" w:color="auto" w:fill="E7E6E6" w:themeFill="background2"/>
+        <w:rPr>
+          <w:b/>
+          <w:bCs/>
+          <w:lang w:val="en-US" w:eastAsia="ru-RU"/>
+        </w:rPr>
+      </w:pPr>
+      <w:r>
+        <w:rPr>
+          <w:b/>
+          <w:bCs/>
+          <w:lang w:val="en-US" w:eastAsia="ru-RU"/>
+        </w:rPr>
+        <w:t xml:space="preserve">    image: </w:t>
+      </w:r>
+      <w:proofErr w:type="spellStart"/>
+      <w:r>
+        <w:rPr>
+          <w:b/>
+          <w:bCs/>
+          <w:lang w:val="en-US" w:eastAsia="ru-RU"/>
+        </w:rPr>
+        <w:t>bulanovas</w:t>
+      </w:r>
+      <w:proofErr w:type="spellEnd"/>
+      <w:r>
+        <w:rPr>
+          <w:b/>
+          <w:bCs/>
+          <w:lang w:val="en-US" w:eastAsia="ru-RU"/>
+        </w:rPr>
+        <w:t>/server1c:8.3.2</w:t>
+      </w:r>
+      <w:r>
+        <w:rPr>
+          <w:b/>
+          <w:bCs/>
+          <w:lang w:val="en-US" w:eastAsia="ru-RU"/>
+        </w:rPr>
+        <w:t>0</w:t>
+      </w:r>
+      <w:r>
+        <w:rPr>
+          <w:b/>
+          <w:bCs/>
+          <w:lang w:val="en-US" w:eastAsia="ru-RU"/>
+        </w:rPr>
+        <w:t>.1</w:t>
+      </w:r>
+      <w:r>
+        <w:rPr>
+          <w:b/>
+          <w:bCs/>
+          <w:lang w:val="en-US" w:eastAsia="ru-RU"/>
+        </w:rPr>
+        <w:t>789</w:t>
+      </w:r>
+      <w:r>
+        <w:rPr>
+          <w:b/>
+          <w:bCs/>
+          <w:lang w:val="en-US" w:eastAsia="ru-RU"/>
+        </w:rPr>
+        <w:t>df</w:t>
+      </w:r>
+    </w:p>
+    <w:p>
+      <w:pPr>
+        <w:shd w:val="clear" w:color="auto" w:fill="E7E6E6" w:themeFill="background2"/>
+        <w:rPr>
+          <w:b/>
+          <w:bCs/>
+          <w:lang w:val="en-US" w:eastAsia="ru-RU"/>
+        </w:rPr>
+      </w:pPr>
+      <w:r>
+        <w:rPr>
+          <w:b/>
+          <w:bCs/>
+          <w:lang w:val="en-US" w:eastAsia="ru-RU"/>
+        </w:rPr>
+        <w:t>    volumes:</w:t>
+      </w:r>
+    </w:p>
+    <w:p>
+      <w:pPr>
+        <w:shd w:val="clear" w:color="auto" w:fill="E7E6E6" w:themeFill="background2"/>
+        <w:rPr>
+          <w:b/>
+          <w:bCs/>
+          <w:lang w:val="en-US" w:eastAsia="ru-RU"/>
+        </w:rPr>
+      </w:pPr>
+      <w:r>
+        <w:rPr>
+          <w:b/>
+          <w:bCs/>
+          <w:lang w:val="en-US" w:eastAsia="ru-RU"/>
+        </w:rPr>
+        <w:t xml:space="preserve">      - </w:t>
+      </w:r>
+      <w:proofErr w:type="gramStart"/>
+      <w:r>
+        <w:rPr>
+          <w:b/>
+          <w:bCs/>
+          <w:lang w:val="en-US" w:eastAsia="ru-RU"/>
+        </w:rPr>
+        <w:t>"./</w:t>
+      </w:r>
+      <w:proofErr w:type="gramEnd"/>
+      <w:r>
+        <w:rPr>
+          <w:b/>
+          <w:bCs/>
+          <w:lang w:val="en-US" w:eastAsia="ru-RU"/>
+        </w:rPr>
+        <w:t>1c/cache:/home/usr1cv8/.1cv8/1C/1cv8"</w:t>
+      </w:r>
+    </w:p>
+    <w:p>
+      <w:pPr>
+        <w:shd w:val="clear" w:color="auto" w:fill="E7E6E6" w:themeFill="background2"/>
+        <w:rPr>
+          <w:b/>
+          <w:bCs/>
+          <w:lang w:val="en-US" w:eastAsia="ru-RU"/>
+        </w:rPr>
+      </w:pPr>
+      <w:r>
+        <w:rPr>
+          <w:b/>
+          <w:bCs/>
+          <w:lang w:val="en-US" w:eastAsia="ru-RU"/>
+        </w:rPr>
+        <w:t xml:space="preserve">      - </w:t>
+      </w:r>
+      <w:proofErr w:type="gramStart"/>
+      <w:r>
+        <w:rPr>
+          <w:b/>
+          <w:bCs/>
+          <w:lang w:val="en-US" w:eastAsia="ru-RU"/>
+        </w:rPr>
+        <w:t>"./</w:t>
+      </w:r>
+      <w:proofErr w:type="gramEnd"/>
+      <w:r>
+        <w:rPr>
+          <w:b/>
+          <w:bCs/>
+          <w:lang w:val="en-US" w:eastAsia="ru-RU"/>
+        </w:rPr>
+        <w:t>1c/licenses:/var/1C/licenses"</w:t>
+      </w:r>
+    </w:p>
+    <w:p>
+      <w:pPr>
+        <w:shd w:val="clear" w:color="auto" w:fill="E7E6E6" w:themeFill="background2"/>
+        <w:rPr>
+          <w:b/>
+          <w:bCs/>
+          <w:lang w:val="en-US" w:eastAsia="ru-RU"/>
+        </w:rPr>
+      </w:pPr>
+      <w:r>
+        <w:rPr>
+          <w:b/>
+          <w:bCs/>
+          <w:lang w:val="en-US" w:eastAsia="ru-RU"/>
+        </w:rPr>
+        <w:t xml:space="preserve">      - </w:t>
+      </w:r>
+      <w:proofErr w:type="gramStart"/>
+      <w:r>
+        <w:rPr>
+          <w:b/>
+          <w:bCs/>
+          <w:lang w:val="en-US" w:eastAsia="ru-RU"/>
+        </w:rPr>
+        <w:t>"./</w:t>
+      </w:r>
+      <w:proofErr w:type="gramEnd"/>
+      <w:r>
+        <w:rPr>
+          <w:b/>
+          <w:bCs/>
+          <w:lang w:val="en-US" w:eastAsia="ru-RU"/>
+        </w:rPr>
+        <w:t>1c/</w:t>
+      </w:r>
+      <w:proofErr w:type="spellStart"/>
+      <w:r>
+        <w:rPr>
+          <w:b/>
+          <w:bCs/>
+          <w:lang w:val="en-US" w:eastAsia="ru-RU"/>
+        </w:rPr>
+        <w:t>tmp</w:t>
+      </w:r>
+      <w:proofErr w:type="spellEnd"/>
+      <w:r>
+        <w:rPr>
+          <w:b/>
+          <w:bCs/>
+          <w:lang w:val="en-US" w:eastAsia="ru-RU"/>
+        </w:rPr>
+        <w:t>:/</w:t>
+      </w:r>
+      <w:proofErr w:type="spellStart"/>
+      <w:r>
+        <w:rPr>
+          <w:b/>
+          <w:bCs/>
+          <w:lang w:val="en-US" w:eastAsia="ru-RU"/>
+        </w:rPr>
+        <w:t>tmp</w:t>
+      </w:r>
+      <w:proofErr w:type="spellEnd"/>
+      <w:r>
+        <w:rPr>
+          <w:b/>
+          <w:bCs/>
+          <w:lang w:val="en-US" w:eastAsia="ru-RU"/>
+        </w:rPr>
+        <w:t>"</w:t>
+      </w:r>
+    </w:p>
+    <w:p>
+      <w:pPr>
+        <w:shd w:val="clear" w:color="auto" w:fill="E7E6E6" w:themeFill="background2"/>
+        <w:rPr>
+          <w:b/>
+          <w:bCs/>
+          <w:lang w:val="en-US" w:eastAsia="ru-RU"/>
+        </w:rPr>
+      </w:pPr>
+      <w:r>
+        <w:rPr>
+          <w:b/>
+          <w:bCs/>
+          <w:lang w:val="en-US" w:eastAsia="ru-RU"/>
+        </w:rPr>
+        <w:t>    networks:</w:t>
+      </w:r>
+    </w:p>
+    <w:p>
+      <w:pPr>
+        <w:shd w:val="clear" w:color="auto" w:fill="E7E6E6" w:themeFill="background2"/>
+        <w:rPr>
+          <w:b/>
+          <w:bCs/>
+          <w:lang w:val="en-US" w:eastAsia="ru-RU"/>
+        </w:rPr>
+      </w:pPr>
+      <w:r>
+        <w:rPr>
+          <w:b/>
+          <w:bCs/>
+          <w:lang w:val="en-US" w:eastAsia="ru-RU"/>
+        </w:rPr>
+        <w:t>      - 1c</w:t>
+      </w:r>
+    </w:p>
+    <w:p>
+      <w:pPr>
+        <w:shd w:val="clear" w:color="auto" w:fill="E7E6E6" w:themeFill="background2"/>
+        <w:rPr>
+          <w:b/>
+          <w:bCs/>
+          <w:lang w:val="en-US" w:eastAsia="ru-RU"/>
+        </w:rPr>
+      </w:pPr>
+      <w:r>
+        <w:rPr>
+          <w:b/>
+          <w:bCs/>
+          <w:lang w:val="en-US" w:eastAsia="ru-RU"/>
+        </w:rPr>
+        <w:t>    hostname: sv00apptest01</w:t>
+      </w:r>
+    </w:p>
+    <w:p>
+      <w:pPr>
+        <w:shd w:val="clear" w:color="auto" w:fill="E7E6E6" w:themeFill="background2"/>
+        <w:rPr>
+          <w:b/>
+          <w:bCs/>
+          <w:lang w:val="en-US" w:eastAsia="ru-RU"/>
+        </w:rPr>
+      </w:pPr>
+      <w:r>
+        <w:rPr>
+          <w:b/>
+          <w:bCs/>
+          <w:lang w:val="en-US" w:eastAsia="ru-RU"/>
+        </w:rPr>
+        <w:t>    ports:</w:t>
+      </w:r>
+    </w:p>
+    <w:p>
+      <w:pPr>
+        <w:shd w:val="clear" w:color="auto" w:fill="E7E6E6" w:themeFill="background2"/>
+        <w:rPr>
+          <w:b/>
+          <w:bCs/>
+          <w:lang w:val="en-US" w:eastAsia="ru-RU"/>
+        </w:rPr>
+      </w:pPr>
+      <w:r>
+        <w:rPr>
+          <w:b/>
+          <w:bCs/>
+          <w:lang w:val="en-US" w:eastAsia="ru-RU"/>
+        </w:rPr>
+        <w:t>      - "1540:1540"</w:t>
+      </w:r>
+    </w:p>
+    <w:p>
+      <w:pPr>
+        <w:shd w:val="clear" w:color="auto" w:fill="E7E6E6" w:themeFill="background2"/>
+        <w:rPr>
+          <w:b/>
+          <w:bCs/>
+          <w:lang w:val="en-US" w:eastAsia="ru-RU"/>
+        </w:rPr>
+      </w:pPr>
+      <w:r>
+        <w:rPr>
+          <w:b/>
+          <w:bCs/>
+          <w:lang w:val="en-US" w:eastAsia="ru-RU"/>
+        </w:rPr>
+        <w:t>      - "1541:1541"</w:t>
+      </w:r>
+    </w:p>
+    <w:p>
+      <w:pPr>
+        <w:shd w:val="clear" w:color="auto" w:fill="E7E6E6" w:themeFill="background2"/>
+        <w:rPr>
+          <w:b/>
+          <w:bCs/>
+          <w:lang w:val="en-US" w:eastAsia="ru-RU"/>
+        </w:rPr>
+      </w:pPr>
+      <w:r>
+        <w:rPr>
+          <w:b/>
+          <w:bCs/>
+          <w:lang w:val="en-US" w:eastAsia="ru-RU"/>
+        </w:rPr>
+        <w:t>      - "1560-1591:1560-1591"</w:t>
+      </w:r>
+    </w:p>
+    <w:p>
+      <w:pPr>
+        <w:shd w:val="clear" w:color="auto" w:fill="E7E6E6" w:themeFill="background2"/>
+        <w:rPr>
+          <w:b/>
+          <w:bCs/>
+          <w:lang w:val="en-US" w:eastAsia="ru-RU"/>
+        </w:rPr>
+      </w:pPr>
+      <w:r>
+        <w:rPr>
+          <w:b/>
+          <w:bCs/>
+          <w:lang w:val="en-US" w:eastAsia="ru-RU"/>
+        </w:rPr>
+        <w:t xml:space="preserve">    </w:t>
+      </w:r>
+      <w:proofErr w:type="spellStart"/>
+      <w:r>
+        <w:rPr>
+          <w:b/>
+          <w:bCs/>
+          <w:lang w:val="en-US" w:eastAsia="ru-RU"/>
+        </w:rPr>
+        <w:t>tty</w:t>
+      </w:r>
+      <w:proofErr w:type="spellEnd"/>
+      <w:r>
+        <w:rPr>
+          <w:b/>
+          <w:bCs/>
+          <w:lang w:val="en-US" w:eastAsia="ru-RU"/>
+        </w:rPr>
+        <w:t>: true</w:t>
+      </w:r>
+    </w:p>
+    <w:p>
+      <w:pPr>
+        <w:shd w:val="clear" w:color="auto" w:fill="E7E6E6" w:themeFill="background2"/>
+        <w:rPr>
+          <w:b/>
+          <w:bCs/>
+          <w:lang w:val="en-US" w:eastAsia="ru-RU"/>
+        </w:rPr>
+      </w:pPr>
+      <w:r>
+        <w:rPr>
+          <w:b/>
+          <w:bCs/>
+          <w:lang w:val="en-US" w:eastAsia="ru-RU"/>
+        </w:rPr>
+        <w:t xml:space="preserve">    </w:t>
+      </w:r>
+      <w:proofErr w:type="spellStart"/>
+      <w:r>
+        <w:rPr>
+          <w:b/>
+          <w:bCs/>
+          <w:lang w:val="en-US" w:eastAsia="ru-RU"/>
+        </w:rPr>
+        <w:t>container_name</w:t>
+      </w:r>
+      <w:proofErr w:type="spellEnd"/>
+      <w:r>
+        <w:rPr>
+          <w:b/>
+          <w:bCs/>
+          <w:lang w:val="en-US" w:eastAsia="ru-RU"/>
+        </w:rPr>
+        <w:t>: server1c</w:t>
+      </w:r>
+    </w:p>
+    <w:p>
+      <w:pPr>
+        <w:shd w:val="clear" w:color="auto" w:fill="E7E6E6" w:themeFill="background2"/>
+        <w:rPr>
+          <w:b/>
+          <w:bCs/>
+          <w:lang w:val="en-US" w:eastAsia="ru-RU"/>
+        </w:rPr>
+      </w:pPr>
+    </w:p>
+    <w:p>
+      <w:pPr>
+        <w:shd w:val="clear" w:color="auto" w:fill="E7E6E6" w:themeFill="background2"/>
+        <w:rPr>
+          <w:b/>
+          <w:bCs/>
+          <w:lang w:val="en-US" w:eastAsia="ru-RU"/>
+        </w:rPr>
+      </w:pPr>
+      <w:r>
+        <w:rPr>
+          <w:b/>
+          <w:bCs/>
+          <w:lang w:val="en-US" w:eastAsia="ru-RU"/>
+        </w:rPr>
+        <w:t>  apache_1c:</w:t>
+      </w:r>
+    </w:p>
+    <w:p>
+      <w:pPr>
+        <w:shd w:val="clear" w:color="auto" w:fill="E7E6E6" w:themeFill="background2"/>
+        <w:rPr>
+          <w:b/>
+          <w:bCs/>
+          <w:lang w:val="en-US" w:eastAsia="ru-RU"/>
+        </w:rPr>
+      </w:pPr>
+      <w:r>
+        <w:rPr>
+          <w:b/>
+          <w:bCs/>
+          <w:lang w:val="en-US" w:eastAsia="ru-RU"/>
+        </w:rPr>
+        <w:t xml:space="preserve">    image: </w:t>
+      </w:r>
+      <w:proofErr w:type="spellStart"/>
+      <w:r>
+        <w:rPr>
+          <w:b/>
+          <w:bCs/>
+          <w:lang w:val="en-US" w:eastAsia="ru-RU"/>
+        </w:rPr>
+        <w:t>bulanovas</w:t>
+      </w:r>
+      <w:proofErr w:type="spellEnd"/>
+      <w:r>
+        <w:rPr>
+          <w:b/>
+          <w:bCs/>
+          <w:lang w:val="en-US" w:eastAsia="ru-RU"/>
+        </w:rPr>
+        <w:t>/apache1c:8.3.2</w:t>
+      </w:r>
+      <w:r>
+        <w:rPr>
+          <w:b/>
+          <w:bCs/>
+          <w:lang w:val="en-US" w:eastAsia="ru-RU"/>
+        </w:rPr>
+        <w:t>0</w:t>
+      </w:r>
+      <w:r>
+        <w:rPr>
+          <w:b/>
+          <w:bCs/>
+          <w:lang w:val="en-US" w:eastAsia="ru-RU"/>
+        </w:rPr>
+        <w:t>.1</w:t>
+      </w:r>
+      <w:r>
+        <w:rPr>
+          <w:b/>
+          <w:bCs/>
+          <w:lang w:val="en-US" w:eastAsia="ru-RU"/>
+        </w:rPr>
+        <w:t>789</w:t>
+      </w:r>
+      <w:r>
+        <w:rPr>
+          <w:b/>
+          <w:bCs/>
+          <w:lang w:val="en-US" w:eastAsia="ru-RU"/>
+        </w:rPr>
+        <w:t>df</w:t>
+      </w:r>
+    </w:p>
+    <w:p>
+      <w:pPr>
+        <w:shd w:val="clear" w:color="auto" w:fill="E7E6E6" w:themeFill="background2"/>
+        <w:rPr>
+          <w:b/>
+          <w:bCs/>
+          <w:lang w:val="en-US" w:eastAsia="ru-RU"/>
+        </w:rPr>
+      </w:pPr>
+      <w:r>
+        <w:rPr>
+          <w:b/>
+          <w:bCs/>
+          <w:lang w:val="en-US" w:eastAsia="ru-RU"/>
+        </w:rPr>
+        <w:t>    volumes:</w:t>
+      </w:r>
+    </w:p>
+    <w:p>
+      <w:pPr>
+        <w:shd w:val="clear" w:color="auto" w:fill="E7E6E6" w:themeFill="background2"/>
+        <w:rPr>
+          <w:b/>
+          <w:bCs/>
+          <w:lang w:val="en-US" w:eastAsia="ru-RU"/>
+        </w:rPr>
+      </w:pPr>
+      <w:r>
+        <w:rPr>
+          <w:b/>
+          <w:bCs/>
+          <w:lang w:val="en-US" w:eastAsia="ru-RU"/>
+        </w:rPr>
+        <w:t xml:space="preserve">      - </w:t>
+      </w:r>
+      <w:proofErr w:type="gramStart"/>
+      <w:r>
+        <w:rPr>
+          <w:b/>
+          <w:bCs/>
+          <w:lang w:val="en-US" w:eastAsia="ru-RU"/>
+        </w:rPr>
+        <w:t>"./</w:t>
+      </w:r>
+      <w:proofErr w:type="gramEnd"/>
+      <w:r>
+        <w:rPr>
+          <w:b/>
+          <w:bCs/>
+          <w:lang w:val="en-US" w:eastAsia="ru-RU"/>
+        </w:rPr>
+        <w:t>httpd/sites:/var/www/1c"</w:t>
+      </w:r>
+    </w:p>
+    <w:p>
+      <w:pPr>
+        <w:shd w:val="clear" w:color="auto" w:fill="E7E6E6" w:themeFill="background2"/>
+        <w:rPr>
+          <w:b/>
+          <w:bCs/>
+          <w:lang w:val="en-US" w:eastAsia="ru-RU"/>
+        </w:rPr>
+      </w:pPr>
+      <w:r>
+        <w:rPr>
+          <w:b/>
+          <w:bCs/>
+          <w:lang w:val="en-US" w:eastAsia="ru-RU"/>
+        </w:rPr>
+        <w:lastRenderedPageBreak/>
+        <w:t>      - "./httpd/1c.conf:/</w:t>
+      </w:r>
+      <w:proofErr w:type="spellStart"/>
+      <w:r>
+        <w:rPr>
+          <w:b/>
+          <w:bCs/>
+          <w:lang w:val="en-US" w:eastAsia="ru-RU"/>
+        </w:rPr>
+        <w:t>etc</w:t>
+      </w:r>
+      <w:proofErr w:type="spellEnd"/>
+      <w:r>
+        <w:rPr>
+          <w:b/>
+          <w:bCs/>
+          <w:lang w:val="en-US" w:eastAsia="ru-RU"/>
+        </w:rPr>
+        <w:t>/apache2/sites-available/1c.conf"</w:t>
+      </w:r>
+    </w:p>
+    <w:p>
+      <w:pPr>
+        <w:shd w:val="clear" w:color="auto" w:fill="E7E6E6" w:themeFill="background2"/>
+        <w:rPr>
+          <w:b/>
+          <w:bCs/>
+          <w:lang w:val="en-US" w:eastAsia="ru-RU"/>
+        </w:rPr>
+      </w:pPr>
+      <w:r>
+        <w:rPr>
+          <w:b/>
+          <w:bCs/>
+          <w:lang w:val="en-US" w:eastAsia="ru-RU"/>
+        </w:rPr>
+        <w:t xml:space="preserve">      - </w:t>
+      </w:r>
+      <w:proofErr w:type="gramStart"/>
+      <w:r>
+        <w:rPr>
+          <w:b/>
+          <w:bCs/>
+          <w:lang w:val="en-US" w:eastAsia="ru-RU"/>
+        </w:rPr>
+        <w:t>"./</w:t>
+      </w:r>
+      <w:proofErr w:type="gramEnd"/>
+      <w:r>
+        <w:rPr>
+          <w:b/>
+          <w:bCs/>
+          <w:lang w:val="en-US" w:eastAsia="ru-RU"/>
+        </w:rPr>
+        <w:t>httpd/log:/var/log/apache2"</w:t>
+      </w:r>
+    </w:p>
+    <w:p>
+      <w:pPr>
+        <w:shd w:val="clear" w:color="auto" w:fill="E7E6E6" w:themeFill="background2"/>
+        <w:rPr>
+          <w:b/>
+          <w:bCs/>
+          <w:lang w:val="en-US" w:eastAsia="ru-RU"/>
+        </w:rPr>
+      </w:pPr>
+      <w:r>
+        <w:rPr>
+          <w:b/>
+          <w:bCs/>
+          <w:lang w:val="en-US" w:eastAsia="ru-RU"/>
+        </w:rPr>
+        <w:t>    networks:</w:t>
+      </w:r>
+    </w:p>
+    <w:p>
+      <w:pPr>
+        <w:shd w:val="clear" w:color="auto" w:fill="E7E6E6" w:themeFill="background2"/>
+        <w:rPr>
+          <w:b/>
+          <w:bCs/>
+          <w:lang w:val="en-US" w:eastAsia="ru-RU"/>
+        </w:rPr>
+      </w:pPr>
+      <w:r>
+        <w:rPr>
+          <w:b/>
+          <w:bCs/>
+          <w:lang w:val="en-US" w:eastAsia="ru-RU"/>
+        </w:rPr>
+        <w:t>      - 1c</w:t>
+      </w:r>
+    </w:p>
+    <w:p>
+      <w:pPr>
+        <w:shd w:val="clear" w:color="auto" w:fill="E7E6E6" w:themeFill="background2"/>
+        <w:rPr>
+          <w:b/>
+          <w:bCs/>
+          <w:lang w:val="en-US" w:eastAsia="ru-RU"/>
+        </w:rPr>
+      </w:pPr>
+      <w:r>
+        <w:rPr>
+          <w:b/>
+          <w:bCs/>
+          <w:lang w:val="en-US" w:eastAsia="ru-RU"/>
+        </w:rPr>
+        <w:t>    hostname: sv00webtest01</w:t>
+      </w:r>
+    </w:p>
+    <w:p>
+      <w:pPr>
+        <w:shd w:val="clear" w:color="auto" w:fill="E7E6E6" w:themeFill="background2"/>
+        <w:rPr>
+          <w:b/>
+          <w:bCs/>
+          <w:lang w:val="en-US" w:eastAsia="ru-RU"/>
+        </w:rPr>
+      </w:pPr>
+      <w:r>
+        <w:rPr>
+          <w:b/>
+          <w:bCs/>
+          <w:lang w:val="en-US" w:eastAsia="ru-RU"/>
+        </w:rPr>
+        <w:t>    ports:</w:t>
+      </w:r>
+    </w:p>
+    <w:p>
+      <w:pPr>
+        <w:shd w:val="clear" w:color="auto" w:fill="E7E6E6" w:themeFill="background2"/>
+        <w:rPr>
+          <w:b/>
+          <w:bCs/>
+          <w:lang w:val="en-US" w:eastAsia="ru-RU"/>
+        </w:rPr>
+      </w:pPr>
+      <w:r>
+        <w:rPr>
+          <w:b/>
+          <w:bCs/>
+          <w:lang w:val="en-US" w:eastAsia="ru-RU"/>
+        </w:rPr>
+        <w:t xml:space="preserve">      </w:t>
+      </w:r>
+      <w:r>
+        <w:rPr>
+          <w:b/>
+          <w:bCs/>
+          <w:lang w:val="en-US" w:eastAsia="ru-RU"/>
+        </w:rPr>
+        <w:t>- "80:80"</w:t>
+      </w:r>
+    </w:p>
+    <w:p>
+      <w:pPr>
+        <w:shd w:val="clear" w:color="auto" w:fill="E7E6E6" w:themeFill="background2"/>
+        <w:rPr>
+          <w:b/>
+          <w:bCs/>
+          <w:lang w:val="en-US" w:eastAsia="ru-RU"/>
+        </w:rPr>
+      </w:pPr>
+      <w:r>
+        <w:rPr>
+          <w:b/>
+          <w:bCs/>
+          <w:lang w:val="en-US" w:eastAsia="ru-RU"/>
+        </w:rPr>
+        <w:t>      - "443:443"</w:t>
+      </w:r>
+    </w:p>
+    <w:p>
+      <w:pPr>
+        <w:shd w:val="clear" w:color="auto" w:fill="E7E6E6" w:themeFill="background2"/>
+        <w:rPr>
+          <w:b/>
+          <w:bCs/>
+          <w:lang w:val="en-US" w:eastAsia="ru-RU"/>
+        </w:rPr>
+      </w:pPr>
+      <w:r>
+        <w:rPr>
+          <w:b/>
+          <w:bCs/>
+          <w:lang w:val="en-US" w:eastAsia="ru-RU"/>
+        </w:rPr>
+        <w:t xml:space="preserve">    </w:t>
+      </w:r>
+      <w:proofErr w:type="spellStart"/>
+      <w:r>
+        <w:rPr>
+          <w:b/>
+          <w:bCs/>
+          <w:lang w:val="en-US" w:eastAsia="ru-RU"/>
+        </w:rPr>
+        <w:t>container_name</w:t>
+      </w:r>
+      <w:proofErr w:type="spellEnd"/>
+      <w:r>
+        <w:rPr>
+          <w:b/>
+          <w:bCs/>
+          <w:lang w:val="en-US" w:eastAsia="ru-RU"/>
+        </w:rPr>
+        <w:t>: apache1c</w:t>
+      </w:r>
+    </w:p>
+    <w:p>
+      <w:pPr>
+        <w:shd w:val="clear" w:color="auto" w:fill="E7E6E6" w:themeFill="background2"/>
+        <w:rPr>
+          <w:b/>
+          <w:bCs/>
+          <w:lang w:val="en-US" w:eastAsia="ru-RU"/>
+        </w:rPr>
+      </w:pPr>
+    </w:p>
+    <w:p>
+      <w:pPr>
+        <w:shd w:val="clear" w:color="auto" w:fill="E7E6E6" w:themeFill="background2"/>
+        <w:rPr>
+          <w:b/>
+          <w:bCs/>
+          <w:lang w:val="en-US" w:eastAsia="ru-RU"/>
+        </w:rPr>
+      </w:pPr>
+      <w:r>
+        <w:rPr>
+          <w:b/>
+          <w:bCs/>
+          <w:lang w:val="en-US" w:eastAsia="ru-RU"/>
+        </w:rPr>
+        <w:t xml:space="preserve">  </w:t>
+      </w:r>
+      <w:r>
+        <w:rPr>
+          <w:b/>
+          <w:bCs/>
+          <w:lang w:val="en-US" w:eastAsia="ru-RU"/>
+        </w:rPr>
+        <w:t>pg_1c:</w:t>
+      </w:r>
+    </w:p>
+    <w:p>
+      <w:pPr>
+        <w:shd w:val="clear" w:color="auto" w:fill="E7E6E6" w:themeFill="background2"/>
+        <w:rPr>
+          <w:b/>
+          <w:bCs/>
+          <w:lang w:val="en-US" w:eastAsia="ru-RU"/>
+        </w:rPr>
+      </w:pPr>
+      <w:r>
+        <w:rPr>
+          <w:b/>
+          <w:bCs/>
+          <w:lang w:val="en-US" w:eastAsia="ru-RU"/>
+        </w:rPr>
+        <w:t xml:space="preserve">    image: </w:t>
+      </w:r>
+      <w:proofErr w:type="spellStart"/>
+      <w:r>
+        <w:rPr>
+          <w:b/>
+          <w:bCs/>
+          <w:lang w:val="en-US" w:eastAsia="ru-RU"/>
+        </w:rPr>
+        <w:t>bulanovas</w:t>
+      </w:r>
+      <w:proofErr w:type="spellEnd"/>
+      <w:r>
+        <w:rPr>
+          <w:b/>
+          <w:bCs/>
+          <w:lang w:val="en-US" w:eastAsia="ru-RU"/>
+        </w:rPr>
+        <w:t>/postgres1c:12.5-3.1C</w:t>
+      </w:r>
+    </w:p>
+    <w:p>
+      <w:pPr>
+        <w:shd w:val="clear" w:color="auto" w:fill="E7E6E6" w:themeFill="background2"/>
+        <w:rPr>
+          <w:b/>
+          <w:bCs/>
+          <w:lang w:val="en-US" w:eastAsia="ru-RU"/>
+        </w:rPr>
+      </w:pPr>
+      <w:r>
+        <w:rPr>
+          <w:b/>
+          <w:bCs/>
+          <w:lang w:val="en-US" w:eastAsia="ru-RU"/>
+        </w:rPr>
+        <w:t>    volumes:</w:t>
+      </w:r>
+    </w:p>
+    <w:p>
+      <w:pPr>
+        <w:shd w:val="clear" w:color="auto" w:fill="E7E6E6" w:themeFill="background2"/>
+        <w:rPr>
+          <w:b/>
+          <w:bCs/>
+          <w:lang w:val="en-US" w:eastAsia="ru-RU"/>
+        </w:rPr>
+      </w:pPr>
+      <w:r>
+        <w:rPr>
+          <w:b/>
+          <w:bCs/>
+          <w:lang w:val="en-US" w:eastAsia="ru-RU"/>
+        </w:rPr>
+        <w:t xml:space="preserve">      - </w:t>
+      </w:r>
+      <w:proofErr w:type="gramStart"/>
+      <w:r>
+        <w:rPr>
+          <w:b/>
+          <w:bCs/>
+          <w:lang w:val="en-US" w:eastAsia="ru-RU"/>
+        </w:rPr>
+        <w:t>"./</w:t>
+      </w:r>
+      <w:proofErr w:type="spellStart"/>
+      <w:proofErr w:type="gramEnd"/>
+      <w:r>
+        <w:rPr>
+          <w:b/>
+          <w:bCs/>
+          <w:lang w:val="en-US" w:eastAsia="ru-RU"/>
+        </w:rPr>
+        <w:t>pg</w:t>
+      </w:r>
+      <w:proofErr w:type="spellEnd"/>
+      <w:r>
+        <w:rPr>
+          <w:b/>
+          <w:bCs/>
+          <w:lang w:val="en-US" w:eastAsia="ru-RU"/>
+        </w:rPr>
+        <w:t>/data:/var/lib/</w:t>
+      </w:r>
+      <w:proofErr w:type="spellStart"/>
+      <w:r>
+        <w:rPr>
+          <w:b/>
+          <w:bCs/>
+          <w:lang w:val="en-US" w:eastAsia="ru-RU"/>
+        </w:rPr>
+        <w:t>postgresql</w:t>
+      </w:r>
+      <w:proofErr w:type="spellEnd"/>
+      <w:r>
+        <w:rPr>
+          <w:b/>
+          <w:bCs/>
+          <w:lang w:val="en-US" w:eastAsia="ru-RU"/>
+        </w:rPr>
+        <w:t>/data"</w:t>
+      </w:r>
+    </w:p>
+    <w:p>
+      <w:pPr>
+        <w:shd w:val="clear" w:color="auto" w:fill="E7E6E6" w:themeFill="background2"/>
+        <w:rPr>
+          <w:b/>
+          <w:bCs/>
+          <w:lang w:val="en-US" w:eastAsia="ru-RU"/>
+        </w:rPr>
+      </w:pPr>
+      <w:r>
+        <w:rPr>
+          <w:b/>
+          <w:bCs/>
+          <w:lang w:val="en-US" w:eastAsia="ru-RU"/>
+        </w:rPr>
+        <w:t xml:space="preserve">      - </w:t>
+      </w:r>
+      <w:proofErr w:type="gramStart"/>
+      <w:r>
+        <w:rPr>
+          <w:b/>
+          <w:bCs/>
+          <w:lang w:val="en-US" w:eastAsia="ru-RU"/>
+        </w:rPr>
+        <w:t>"./</w:t>
+      </w:r>
+      <w:proofErr w:type="spellStart"/>
+      <w:proofErr w:type="gramEnd"/>
+      <w:r>
+        <w:rPr>
+          <w:b/>
+          <w:bCs/>
+          <w:lang w:val="en-US" w:eastAsia="ru-RU"/>
+        </w:rPr>
+        <w:t>pg</w:t>
+      </w:r>
+      <w:proofErr w:type="spellEnd"/>
+      <w:r>
+        <w:rPr>
+          <w:b/>
+          <w:bCs/>
+          <w:lang w:val="en-US" w:eastAsia="ru-RU"/>
+        </w:rPr>
+        <w:t>/backup:/backup"</w:t>
+      </w:r>
+    </w:p>
+    <w:p>
+      <w:pPr>
+        <w:shd w:val="clear" w:color="auto" w:fill="E7E6E6" w:themeFill="background2"/>
+        <w:rPr>
+          <w:b/>
+          <w:bCs/>
+          <w:lang w:val="en-US" w:eastAsia="ru-RU"/>
+        </w:rPr>
+      </w:pPr>
+      <w:r>
+        <w:rPr>
+          <w:b/>
+          <w:bCs/>
+          <w:lang w:val="en-US" w:eastAsia="ru-RU"/>
+        </w:rPr>
+        <w:t>    environment:</w:t>
+      </w:r>
+    </w:p>
+    <w:p>
+      <w:pPr>
+        <w:shd w:val="clear" w:color="auto" w:fill="E7E6E6" w:themeFill="background2"/>
+        <w:rPr>
+          <w:b/>
+          <w:bCs/>
+          <w:lang w:val="en-US" w:eastAsia="ru-RU"/>
+        </w:rPr>
+      </w:pPr>
+      <w:r>
+        <w:rPr>
+          <w:b/>
+          <w:bCs/>
+          <w:lang w:val="en-US" w:eastAsia="ru-RU"/>
+        </w:rPr>
+        <w:t>      - POSTGRES_PASSWORD="12345"</w:t>
+      </w:r>
+    </w:p>
+    <w:p>
+      <w:pPr>
+        <w:shd w:val="clear" w:color="auto" w:fill="E7E6E6" w:themeFill="background2"/>
+        <w:rPr>
+          <w:b/>
+          <w:bCs/>
+          <w:lang w:val="en-US" w:eastAsia="ru-RU"/>
+        </w:rPr>
+      </w:pPr>
+      <w:r>
+        <w:rPr>
+          <w:b/>
+          <w:bCs/>
+          <w:lang w:val="en-US" w:eastAsia="ru-RU"/>
+        </w:rPr>
+        <w:t>    networks:</w:t>
+      </w:r>
+    </w:p>
+    <w:p>
+      <w:pPr>
+        <w:shd w:val="clear" w:color="auto" w:fill="E7E6E6" w:themeFill="background2"/>
+        <w:rPr>
+          <w:b/>
+          <w:bCs/>
+          <w:lang w:val="en-US" w:eastAsia="ru-RU"/>
+        </w:rPr>
+      </w:pPr>
+      <w:r>
+        <w:rPr>
+          <w:b/>
+          <w:bCs/>
+          <w:lang w:val="en-US" w:eastAsia="ru-RU"/>
+        </w:rPr>
+        <w:t>      - 1c</w:t>
+      </w:r>
+    </w:p>
+    <w:p>
+      <w:pPr>
+        <w:shd w:val="clear" w:color="auto" w:fill="E7E6E6" w:themeFill="background2"/>
+        <w:rPr>
+          <w:b/>
+          <w:bCs/>
+          <w:lang w:val="en-US" w:eastAsia="ru-RU"/>
+        </w:rPr>
+      </w:pPr>
+      <w:r>
+        <w:rPr>
+          <w:b/>
+          <w:bCs/>
+          <w:lang w:val="en-US" w:eastAsia="ru-RU"/>
+        </w:rPr>
+        <w:t>    ports:</w:t>
+      </w:r>
+    </w:p>
+    <w:p>
+      <w:pPr>
+        <w:shd w:val="clear" w:color="auto" w:fill="E7E6E6" w:themeFill="background2"/>
+        <w:rPr>
+          <w:b/>
+          <w:bCs/>
+          <w:lang w:val="en-US" w:eastAsia="ru-RU"/>
+        </w:rPr>
+      </w:pPr>
+      <w:r>
+        <w:rPr>
+          <w:b/>
+          <w:bCs/>
+          <w:lang w:val="en-US" w:eastAsia="ru-RU"/>
+        </w:rPr>
+        <w:t>      - "5432:5432"</w:t>
+      </w:r>
+    </w:p>
+    <w:p>
+      <w:pPr>
+        <w:shd w:val="clear" w:color="auto" w:fill="E7E6E6" w:themeFill="background2"/>
+        <w:rPr>
+          <w:b/>
+          <w:bCs/>
+          <w:lang w:val="en-US" w:eastAsia="ru-RU"/>
+        </w:rPr>
+      </w:pPr>
+      <w:r>
+        <w:rPr>
+          <w:b/>
+          <w:bCs/>
+          <w:lang w:val="en-US" w:eastAsia="ru-RU"/>
+        </w:rPr>
+        <w:t xml:space="preserve">    </w:t>
+      </w:r>
+      <w:proofErr w:type="spellStart"/>
+      <w:r>
+        <w:rPr>
+          <w:b/>
+          <w:bCs/>
+          <w:lang w:val="en-US" w:eastAsia="ru-RU"/>
+        </w:rPr>
+        <w:t>container_name</w:t>
+      </w:r>
+      <w:proofErr w:type="spellEnd"/>
+      <w:r>
+        <w:rPr>
+          <w:b/>
+          <w:bCs/>
+          <w:lang w:val="en-US" w:eastAsia="ru-RU"/>
+        </w:rPr>
+        <w:t>: postgres1c</w:t>
+      </w:r>
+    </w:p>
+    <w:p>
+      <w:pPr>
+        <w:shd w:val="clear" w:color="auto" w:fill="E7E6E6" w:themeFill="background2"/>
+        <w:rPr>
+          <w:b/>
+          <w:bCs/>
+          <w:lang w:val="en-US" w:eastAsia="ru-RU"/>
+        </w:rPr>
+      </w:pPr>
+    </w:p>
+    <w:p>
+      <w:pPr>
+        <w:shd w:val="clear" w:color="auto" w:fill="E7E6E6" w:themeFill="background2"/>
+        <w:rPr>
+          <w:b/>
+          <w:bCs/>
+          <w:lang w:eastAsia="ru-RU"/>
+        </w:rPr>
+      </w:pPr>
+      <w:proofErr w:type="spellStart"/>
+      <w:r>
+        <w:rPr>
+          <w:b/>
+          <w:bCs/>
+          <w:lang w:eastAsia="ru-RU"/>
+        </w:rPr>
+        <w:t>networks</w:t>
+      </w:r>
+      <w:proofErr w:type="spellEnd"/>
+      <w:r>
+        <w:rPr>
+          <w:b/>
+          <w:bCs/>
+          <w:lang w:eastAsia="ru-RU"/>
+        </w:rPr>
+        <w:t>:</w:t>
+      </w:r>
+    </w:p>
+    <w:p>
+      <w:pPr>
+        <w:shd w:val="clear" w:color="auto" w:fill="E7E6E6" w:themeFill="background2"/>
+        <w:rPr>
+          <w:b/>
+          <w:bCs/>
+          <w:lang w:eastAsia="ru-RU"/>
+        </w:rPr>
+      </w:pPr>
+      <w:r>
+        <w:rPr>
+          <w:b/>
+          <w:bCs/>
+          <w:lang w:eastAsia="ru-RU"/>
+        </w:rPr>
+        <w:t>  1c:</w:t>
+      </w:r>
+    </w:p>
+    <w:p>
+      <w:pPr>
+        <w:shd w:val="clear" w:color="auto" w:fill="E7E6E6" w:themeFill="background2"/>
+        <w:rPr>
+          <w:b/>
+          <w:bCs/>
+          <w:lang w:eastAsia="ru-RU"/>
+        </w:rPr>
+      </w:pPr>
+      <w:r>
+        <w:rPr>
+          <w:b/>
+          <w:bCs/>
+          <w:lang w:eastAsia="ru-RU"/>
+        </w:rPr>
+        <w:t xml:space="preserve">    </w:t>
+      </w:r>
+      <w:proofErr w:type="spellStart"/>
+      <w:r>
+        <w:rPr>
+          <w:b/>
+          <w:bCs/>
+          <w:lang w:eastAsia="ru-RU"/>
+        </w:rPr>
+        <w:t>external</w:t>
+      </w:r>
+      <w:proofErr w:type="spellEnd"/>
+      <w:r>
+        <w:rPr>
+          <w:b/>
+          <w:bCs/>
+          <w:lang w:eastAsia="ru-RU"/>
+        </w:rPr>
+        <w:t xml:space="preserve">: </w:t>
+      </w:r>
+      <w:proofErr w:type="spellStart"/>
+      <w:r>
+        <w:rPr>
+          <w:b/>
+          <w:bCs/>
+          <w:lang w:eastAsia="ru-RU"/>
+        </w:rPr>
+        <w:t>true</w:t>
+      </w:r>
+      <w:proofErr w:type="spellEnd"/>
+    </w:p>
+    <w:p>
+      <w:pPr>
+        <w:pStyle w:val="a3"/>
+        <w:shd w:val="clear" w:color="auto" w:fill="FFFFFF"/>
+        <w:spacing w:before="240" w:beforeAutospacing="0" w:after="240" w:afterAutospacing="0"/>
+        <w:rPr>
+          <w:rFonts w:ascii="Arial" w:hAnsi="Arial" w:cs="Arial"/>
+          <w:b/>
+          <w:bCs/>
+          <w:color w:val="393F49"/>
+          <w:sz w:val="21"/>
+          <w:szCs w:val="21"/>
+        </w:rPr>
+      </w:pPr>
+      <w:r>
+        <w:rPr>
+          <w:rFonts w:ascii="Arial" w:hAnsi="Arial" w:cs="Arial"/>
+          <w:b/>
+          <w:bCs/>
+          <w:color w:val="393F49"/>
+          <w:sz w:val="21"/>
+          <w:szCs w:val="21"/>
+        </w:rPr>
+        <w:t>Пример публикации баз на вэб сервере:</w:t>
+      </w:r>
+    </w:p>
+    <w:p>
+      <w:pPr>
+        <w:pStyle w:val="a3"/>
+        <w:shd w:val="clear" w:color="auto" w:fill="FFFFFF"/>
+        <w:spacing w:before="240" w:beforeAutospacing="0" w:after="0" w:afterAutospacing="0"/>
+        <w:rPr>
+          <w:rFonts w:ascii="Arial" w:hAnsi="Arial" w:cs="Arial"/>
+          <w:color w:val="393F49"/>
+          <w:sz w:val="21"/>
+          <w:szCs w:val="21"/>
+          <w:lang w:val="en-US"/>
+        </w:rPr>
+      </w:pPr>
+      <w:r>
+        <w:rPr>
+          <w:rFonts w:ascii="Arial" w:hAnsi="Arial" w:cs="Arial"/>
+          <w:color w:val="393F49"/>
+          <w:sz w:val="21"/>
+          <w:szCs w:val="21"/>
+          <w:lang w:val="en-US"/>
+        </w:rPr>
+        <w:t>docker exec -it apache1c publish -w webserver-</w:t>
+      </w:r>
+      <w:proofErr w:type="spellStart"/>
+      <w:r>
+        <w:rPr>
+          <w:rFonts w:ascii="Arial" w:hAnsi="Arial" w:cs="Arial"/>
+          <w:color w:val="393F49"/>
+          <w:sz w:val="21"/>
+          <w:szCs w:val="21"/>
+          <w:lang w:val="en-US"/>
+        </w:rPr>
+        <w:t>db</w:t>
+      </w:r>
+      <w:proofErr w:type="spellEnd"/>
+      <w:r>
+        <w:rPr>
+          <w:rFonts w:ascii="Arial" w:hAnsi="Arial" w:cs="Arial"/>
+          <w:color w:val="393F49"/>
+          <w:sz w:val="21"/>
+          <w:szCs w:val="21"/>
+          <w:lang w:val="en-US"/>
+        </w:rPr>
+        <w:t>-name -s "</w:t>
+      </w:r>
+      <w:proofErr w:type="spellStart"/>
+      <w:r>
+        <w:rPr>
+          <w:rFonts w:ascii="Arial" w:hAnsi="Arial" w:cs="Arial"/>
+          <w:color w:val="393F49"/>
+          <w:sz w:val="21"/>
+          <w:szCs w:val="21"/>
+          <w:lang w:val="en-US"/>
+        </w:rPr>
+        <w:t>Srvr</w:t>
+      </w:r>
+      <w:proofErr w:type="spellEnd"/>
+      <w:r>
+        <w:rPr>
+          <w:rFonts w:ascii="Arial" w:hAnsi="Arial" w:cs="Arial"/>
+          <w:color w:val="393F49"/>
+          <w:sz w:val="21"/>
+          <w:szCs w:val="21"/>
+          <w:lang w:val="en-US"/>
+        </w:rPr>
+        <w:t>=</w:t>
+      </w:r>
+      <w:proofErr w:type="spellStart"/>
+      <w:r>
+        <w:rPr>
+          <w:rFonts w:ascii="Arial" w:hAnsi="Arial" w:cs="Arial"/>
+          <w:color w:val="393F49"/>
+          <w:sz w:val="21"/>
+          <w:szCs w:val="21"/>
+          <w:lang w:val="en-US"/>
+        </w:rPr>
+        <w:t>application-server-</w:t>
+      </w:r>
+      <w:proofErr w:type="gramStart"/>
+      <w:r>
+        <w:rPr>
+          <w:rFonts w:ascii="Arial" w:hAnsi="Arial" w:cs="Arial"/>
+          <w:color w:val="393F49"/>
+          <w:sz w:val="21"/>
+          <w:szCs w:val="21"/>
+          <w:lang w:val="en-US"/>
+        </w:rPr>
+        <w:t>name;Ref</w:t>
+      </w:r>
+      <w:proofErr w:type="spellEnd"/>
+      <w:proofErr w:type="gramEnd"/>
+      <w:r>
+        <w:rPr>
+          <w:rFonts w:ascii="Arial" w:hAnsi="Arial" w:cs="Arial"/>
+          <w:color w:val="393F49"/>
+          <w:sz w:val="21"/>
+          <w:szCs w:val="21"/>
+          <w:lang w:val="en-US"/>
+        </w:rPr>
+        <w:t>=</w:t>
+      </w:r>
+      <w:proofErr w:type="spellStart"/>
+      <w:r>
+        <w:rPr>
+          <w:rFonts w:ascii="Arial" w:hAnsi="Arial" w:cs="Arial"/>
+          <w:color w:val="393F49"/>
+          <w:sz w:val="21"/>
+          <w:szCs w:val="21"/>
+          <w:lang w:val="en-US"/>
+        </w:rPr>
+        <w:t>db</w:t>
+      </w:r>
+      <w:proofErr w:type="spellEnd"/>
+      <w:r>
+        <w:rPr>
+          <w:rFonts w:ascii="Arial" w:hAnsi="Arial" w:cs="Arial"/>
+          <w:color w:val="393F49"/>
+          <w:sz w:val="21"/>
+          <w:szCs w:val="21"/>
+          <w:lang w:val="en-US"/>
+        </w:rPr>
+        <w:t>-name;"</w:t>
+      </w:r>
+    </w:p>
+    <w:p>
+      <w:pPr>
+        <w:rPr>
+          <w:rFonts w:ascii="Arial" w:hAnsi="Arial"/>
+          <w:color w:val="393F49"/>
+          <w:sz w:val="21"/>
+          <w:szCs w:val="21"/>
+          <w:shd w:val="clear" w:color="auto" w:fill="FFFFFF"/>
+          <w:lang w:val="en-US"/>
+        </w:rPr>
+      </w:pPr>
+    </w:p>
+    <w:p>
+      <w:pPr>
+        <w:rPr>
+          <w:rFonts w:ascii="Arial" w:hAnsi="Arial"/>
+          <w:color w:val="393F49"/>
+          <w:sz w:val="21"/>
+          <w:szCs w:val="21"/>
+          <w:shd w:val="clear" w:color="auto" w:fill="FFFFFF"/>
+          <w:lang w:val="en-US"/>
         </w:rPr>
       </w:pPr>
     </w:p>
@@ -494,6 +2299,7 @@
           <w:shd w:val="clear" w:color="auto" w:fill="FFFFFF"/>
           <w:lang w:val="en-US"/>
         </w:rPr>
+        <w:lastRenderedPageBreak/>
         <w:t>version: "3.9"</w:t>
       </w:r>
       <w:r>
@@ -1352,16 +3158,6 @@
           <w:lang w:val="en-US"/>
         </w:rPr>
         <w:br/>
-      </w:r>
-      <w:r>
-        <w:rPr>
-          <w:rFonts w:ascii="Arial" w:hAnsi="Arial" w:cs="Arial"/>
-          <w:color w:val="393F49"/>
-          <w:sz w:val="21"/>
-          <w:szCs w:val="21"/>
-          <w:lang w:val="en-US"/>
-        </w:rPr>
-        <w:lastRenderedPageBreak/>
         <w:t>networks:</w:t>
       </w:r>
       <w:r>
